--- a/archivos/docs/transcripcion_Carlos Mario Sierra. Sociólogo UPB, empleado alcaldía de Medel.docx
+++ b/archivos/docs/transcripcion_Carlos Mario Sierra. Sociólogo UPB, empleado alcaldía de Medel.docx
@@ -34,7 +34,7 @@
       <w:r>
         <w:t>- Nombre de la transcripción: Carlos Mario Sierra. Sociólogo UPB, empleado alcaldía de Medellín.ogg</w:t>
         <w:br/>
-        <w:t>- Fecha y hora en la que se realizó la transcripción: 2023-12-08__22:49:59</w:t>
+        <w:t>- Fecha y hora en la que se realizó la transcripción: 2023-12-08__23:47:48</w:t>
         <w:br/>
         <w:t>- Numero de palabras transcritas: 326</w:t>
         <w:br/>
